--- a/Бизнис Меначмент.docx
+++ b/Бизнис Меначмент.docx
@@ -8,9 +8,6 @@
           <w:tab w:val="left" w:pos="2205"/>
         </w:tabs>
       </w:pPr>
-      <w:r>
-        <w:tab/>
-      </w:r>
     </w:p>
     <w:p>
       <w:pPr>
@@ -29,7 +26,7 @@
           <w:szCs w:val="28"/>
           <w:lang w:val="mk-MK"/>
         </w:rPr>
-        <w:t>Бизнис Моделот</w:t>
+        <w:t>Вовед-</w:t>
       </w:r>
     </w:p>
     <w:p>
@@ -40,31 +37,62 @@
         <w:rPr>
           <w:sz w:val="28"/>
           <w:szCs w:val="28"/>
-          <w:lang w:val="mk-MK"/>
-        </w:rPr>
-      </w:pPr>
-      <w:r>
-        <w:rPr>
-          <w:sz w:val="28"/>
-          <w:szCs w:val="28"/>
-          <w:lang w:val="mk-MK"/>
-        </w:rPr>
-        <w:t xml:space="preserve">Целта на </w:t>
-      </w:r>
-      <w:r>
-        <w:rPr>
-          <w:sz w:val="28"/>
-          <w:szCs w:val="28"/>
-        </w:rPr>
-        <w:t xml:space="preserve">Peloton </w:t>
-      </w:r>
-      <w:r>
-        <w:rPr>
-          <w:sz w:val="28"/>
-          <w:szCs w:val="28"/>
-          <w:lang w:val="mk-MK"/>
-        </w:rPr>
-        <w:t xml:space="preserve"> е да го дигитализира светот на фитнесот.</w:t>
+        </w:rPr>
+      </w:pPr>
+      <w:r>
+        <w:rPr>
+          <w:sz w:val="28"/>
+          <w:szCs w:val="28"/>
+          <w:lang w:val="mk-MK"/>
+        </w:rPr>
+        <w:t xml:space="preserve">Американска компанија  за фитнес и технологија основана </w:t>
+      </w:r>
+      <w:r>
+        <w:rPr>
+          <w:sz w:val="28"/>
+          <w:szCs w:val="28"/>
+          <w:lang w:val="mk-MK"/>
+        </w:rPr>
+        <w:t xml:space="preserve"> на 2012 година од  </w:t>
+      </w:r>
+      <w:r>
+        <w:rPr>
+          <w:sz w:val="28"/>
+          <w:szCs w:val="28"/>
+          <w:lang w:val="mk-MK"/>
+        </w:rPr>
+        <w:t xml:space="preserve">Graham Stanton, Hisao Kushi, John Foley, Tom Cortese, </w:t>
+      </w:r>
+      <w:r>
+        <w:rPr>
+          <w:sz w:val="28"/>
+          <w:szCs w:val="28"/>
+          <w:lang w:val="mk-MK"/>
+        </w:rPr>
+        <w:t>и</w:t>
+      </w:r>
+      <w:r>
+        <w:rPr>
+          <w:sz w:val="28"/>
+          <w:szCs w:val="28"/>
+          <w:lang w:val="mk-MK"/>
+        </w:rPr>
+        <w:t xml:space="preserve"> Yony Feng </w:t>
+      </w:r>
+      <w:r>
+        <w:rPr>
+          <w:sz w:val="28"/>
+          <w:szCs w:val="28"/>
+          <w:lang w:val="mk-MK"/>
+        </w:rPr>
+        <w:t xml:space="preserve">соседиште во </w:t>
+      </w:r>
+      <w:r>
+        <w:rPr>
+          <w:sz w:val="28"/>
+          <w:szCs w:val="28"/>
+        </w:rPr>
+        <w:t>New York City, New York.</w:t>
       </w:r>
     </w:p>
     <w:p>
@@ -75,71 +103,580 @@
         <w:rPr>
           <w:sz w:val="28"/>
           <w:szCs w:val="28"/>
-        </w:rPr>
-      </w:pPr>
-      <w:r>
-        <w:rPr>
-          <w:sz w:val="28"/>
-          <w:szCs w:val="28"/>
-          <w:lang w:val="mk-MK"/>
-        </w:rPr>
-        <w:t xml:space="preserve">Тоа го прават со создавање на  фитнес програми како што се </w:t>
-      </w:r>
-      <w:r>
-        <w:rPr>
-          <w:sz w:val="28"/>
-          <w:szCs w:val="28"/>
-        </w:rPr>
-        <w:t>: (Yoga, Cycling, Calisthenics)</w:t>
-      </w:r>
-      <w:r>
-        <w:rPr>
-          <w:sz w:val="28"/>
-          <w:szCs w:val="28"/>
-          <w:lang w:val="mk-MK"/>
-        </w:rPr>
-        <w:t xml:space="preserve"> поставувајки ги како </w:t>
-      </w:r>
-      <w:r>
-        <w:rPr>
-          <w:sz w:val="28"/>
-          <w:szCs w:val="28"/>
-        </w:rPr>
-        <w:t xml:space="preserve">live video </w:t>
-      </w:r>
-      <w:r>
-        <w:rPr>
-          <w:sz w:val="28"/>
-          <w:szCs w:val="28"/>
-          <w:lang w:val="mk-MK"/>
-        </w:rPr>
-        <w:t xml:space="preserve">и 20 пати на ден и доколку вашето време не се совпага со распоредот  на  </w:t>
-      </w:r>
-      <w:r>
-        <w:rPr>
-          <w:sz w:val="28"/>
-          <w:szCs w:val="28"/>
-        </w:rPr>
-        <w:t xml:space="preserve">peloton </w:t>
-      </w:r>
-      <w:r>
-        <w:rPr>
-          <w:sz w:val="28"/>
-          <w:szCs w:val="28"/>
-          <w:lang w:val="mk-MK"/>
-        </w:rPr>
-        <w:t xml:space="preserve"> тогаш имате по </w:t>
+          <w:lang w:val="mk-MK"/>
+        </w:rPr>
+      </w:pPr>
+      <w:r>
+        <w:rPr>
+          <w:sz w:val="28"/>
+          <w:szCs w:val="28"/>
+          <w:lang w:val="mk-MK"/>
+        </w:rPr>
+        <w:t>Бизнис Моделот</w:t>
       </w:r>
       <w:bookmarkStart w:id="0" w:name="_GoBack"/>
       <w:bookmarkEnd w:id="0"/>
-      <w:r>
-        <w:rPr>
-          <w:sz w:val="28"/>
-          <w:szCs w:val="28"/>
-          <w:lang w:val="mk-MK"/>
-        </w:rPr>
-        <w:t xml:space="preserve">10.000 видео </w:t>
-      </w:r>
+    </w:p>
+    <w:p>
+      <w:pPr>
+        <w:tabs>
+          <w:tab w:val="left" w:pos="2205"/>
+        </w:tabs>
+        <w:rPr>
+          <w:sz w:val="28"/>
+          <w:szCs w:val="28"/>
+          <w:lang w:val="mk-MK"/>
+        </w:rPr>
+      </w:pPr>
+      <w:r>
+        <w:rPr>
+          <w:sz w:val="28"/>
+          <w:szCs w:val="28"/>
+          <w:lang w:val="mk-MK"/>
+        </w:rPr>
+        <w:t xml:space="preserve">Целта на </w:t>
+      </w:r>
+      <w:r>
+        <w:rPr>
+          <w:sz w:val="28"/>
+          <w:szCs w:val="28"/>
+        </w:rPr>
+        <w:t xml:space="preserve">Peloton </w:t>
+      </w:r>
+      <w:r>
+        <w:rPr>
+          <w:sz w:val="28"/>
+          <w:szCs w:val="28"/>
+          <w:lang w:val="mk-MK"/>
+        </w:rPr>
+        <w:t xml:space="preserve"> е да го дигитализира светот на фитнесот.</w:t>
+      </w:r>
+    </w:p>
+    <w:p>
+      <w:pPr>
+        <w:tabs>
+          <w:tab w:val="left" w:pos="2205"/>
+        </w:tabs>
+        <w:rPr>
+          <w:sz w:val="28"/>
+          <w:szCs w:val="28"/>
+          <w:lang w:val="mk-MK"/>
+        </w:rPr>
+      </w:pPr>
+      <w:r>
+        <w:rPr>
+          <w:sz w:val="28"/>
+          <w:szCs w:val="28"/>
+          <w:lang w:val="mk-MK"/>
+        </w:rPr>
+        <w:t xml:space="preserve">Тоа го прават со создавање на  фитнес програми како што се </w:t>
+      </w:r>
+      <w:r>
+        <w:rPr>
+          <w:sz w:val="28"/>
+          <w:szCs w:val="28"/>
+        </w:rPr>
+        <w:t>: (Yoga, Cycling, Calisthenics)</w:t>
+      </w:r>
+      <w:r>
+        <w:rPr>
+          <w:sz w:val="28"/>
+          <w:szCs w:val="28"/>
+          <w:lang w:val="mk-MK"/>
+        </w:rPr>
+        <w:t xml:space="preserve"> поставувајки ги како </w:t>
+      </w:r>
+      <w:r>
+        <w:rPr>
+          <w:sz w:val="28"/>
+          <w:szCs w:val="28"/>
+        </w:rPr>
+        <w:t xml:space="preserve">live video </w:t>
+      </w:r>
+      <w:r>
+        <w:rPr>
+          <w:sz w:val="28"/>
+          <w:szCs w:val="28"/>
+          <w:lang w:val="mk-MK"/>
+        </w:rPr>
+        <w:t xml:space="preserve">и 20 пати на ден и доколку вашето време не се совпага со распоредот  на  </w:t>
+      </w:r>
+      <w:r>
+        <w:rPr>
+          <w:sz w:val="28"/>
+          <w:szCs w:val="28"/>
+        </w:rPr>
+        <w:t xml:space="preserve">peloton </w:t>
+      </w:r>
+      <w:r>
+        <w:rPr>
+          <w:sz w:val="28"/>
+          <w:szCs w:val="28"/>
+          <w:lang w:val="mk-MK"/>
+        </w:rPr>
+        <w:t xml:space="preserve"> тогаш имате по 10.000 видео </w:t>
+      </w:r>
+    </w:p>
+    <w:p>
+      <w:pPr>
+        <w:pStyle w:val="ListParagraph"/>
+        <w:numPr>
+          <w:ilvl w:val="0"/>
+          <w:numId w:val="1"/>
+        </w:numPr>
+        <w:tabs>
+          <w:tab w:val="left" w:pos="2205"/>
+        </w:tabs>
+        <w:rPr>
+          <w:sz w:val="28"/>
+          <w:szCs w:val="28"/>
+          <w:lang w:val="mk-MK"/>
+        </w:rPr>
+      </w:pPr>
+      <w:r>
+        <w:rPr>
+          <w:sz w:val="28"/>
+          <w:szCs w:val="28"/>
+          <w:lang w:val="mk-MK"/>
+        </w:rPr>
+        <w:t xml:space="preserve">Целта на пелотон, да се креират фитнес </w:t>
+      </w:r>
+      <w:r>
+        <w:rPr>
+          <w:sz w:val="28"/>
+          <w:szCs w:val="28"/>
+          <w:lang w:val="mk-MK"/>
+        </w:rPr>
+        <w:t xml:space="preserve">околина </w:t>
+      </w:r>
+      <w:r>
+        <w:rPr>
+          <w:sz w:val="28"/>
+          <w:szCs w:val="28"/>
+          <w:lang w:val="mk-MK"/>
+        </w:rPr>
+        <w:t xml:space="preserve"> така </w:t>
+      </w:r>
+      <w:r>
+        <w:rPr>
+          <w:sz w:val="28"/>
+          <w:szCs w:val="28"/>
+          <w:lang w:val="mk-MK"/>
+        </w:rPr>
+        <w:t xml:space="preserve">што </w:t>
+      </w:r>
+      <w:r>
+        <w:rPr>
+          <w:sz w:val="28"/>
+          <w:szCs w:val="28"/>
+          <w:lang w:val="mk-MK"/>
+        </w:rPr>
+        <w:t xml:space="preserve"> сите </w:t>
+      </w:r>
+      <w:r>
+        <w:rPr>
+          <w:sz w:val="28"/>
+          <w:szCs w:val="28"/>
+          <w:lang w:val="mk-MK"/>
+        </w:rPr>
+        <w:t xml:space="preserve">корисници </w:t>
+      </w:r>
+      <w:r>
+        <w:rPr>
+          <w:sz w:val="28"/>
+          <w:szCs w:val="28"/>
+          <w:lang w:val="mk-MK"/>
+        </w:rPr>
+        <w:t xml:space="preserve"> што везбат од дома да </w:t>
+      </w:r>
+      <w:r>
+        <w:rPr>
+          <w:sz w:val="28"/>
+          <w:szCs w:val="28"/>
+          <w:lang w:val="mk-MK"/>
+        </w:rPr>
+        <w:t xml:space="preserve">ја </w:t>
+      </w:r>
+      <w:r>
+        <w:rPr>
+          <w:sz w:val="28"/>
+          <w:szCs w:val="28"/>
+          <w:lang w:val="mk-MK"/>
+        </w:rPr>
+        <w:t xml:space="preserve">чуствуват </w:t>
+      </w:r>
+      <w:r>
+        <w:rPr>
+          <w:sz w:val="28"/>
+          <w:szCs w:val="28"/>
+          <w:lang w:val="mk-MK"/>
+        </w:rPr>
+        <w:t xml:space="preserve">фитнес </w:t>
+      </w:r>
+      <w:r>
+        <w:rPr>
+          <w:sz w:val="28"/>
+          <w:szCs w:val="28"/>
+          <w:lang w:val="mk-MK"/>
+        </w:rPr>
+        <w:t xml:space="preserve">атмосферата </w:t>
+      </w:r>
+      <w:r>
+        <w:rPr>
+          <w:sz w:val="28"/>
+          <w:szCs w:val="28"/>
+          <w:lang w:val="mk-MK"/>
+        </w:rPr>
+        <w:t xml:space="preserve"> и ако тие не се наоѓат  </w:t>
+      </w:r>
+      <w:r>
+        <w:rPr>
+          <w:sz w:val="28"/>
+          <w:szCs w:val="28"/>
+          <w:lang w:val="mk-MK"/>
+        </w:rPr>
+        <w:t>во некој фитнес центар</w:t>
+      </w:r>
+      <w:r>
+        <w:rPr>
+          <w:sz w:val="28"/>
+          <w:szCs w:val="28"/>
+          <w:lang w:val="mk-MK"/>
+        </w:rPr>
+        <w:t xml:space="preserve">,а со тоа </w:t>
+      </w:r>
+      <w:r>
+        <w:rPr>
+          <w:sz w:val="28"/>
+          <w:szCs w:val="28"/>
+          <w:lang w:val="mk-MK"/>
+        </w:rPr>
+        <w:t>сите корисници се поврзува</w:t>
+      </w:r>
+      <w:r>
+        <w:rPr>
+          <w:sz w:val="28"/>
+          <w:szCs w:val="28"/>
+          <w:lang w:val="mk-MK"/>
+        </w:rPr>
+        <w:t>н</w:t>
+      </w:r>
+      <w:r>
+        <w:rPr>
+          <w:sz w:val="28"/>
+          <w:szCs w:val="28"/>
+          <w:lang w:val="mk-MK"/>
+        </w:rPr>
+        <w:t xml:space="preserve"> мегу себе на дигитален </w:t>
+      </w:r>
+      <w:r>
+        <w:rPr>
+          <w:sz w:val="28"/>
+          <w:szCs w:val="28"/>
+          <w:lang w:val="mk-MK"/>
+        </w:rPr>
+        <w:t>н</w:t>
+      </w:r>
+      <w:r>
+        <w:rPr>
+          <w:sz w:val="28"/>
+          <w:szCs w:val="28"/>
+          <w:lang w:val="mk-MK"/>
+        </w:rPr>
+        <w:t>ач</w:t>
+      </w:r>
+      <w:r>
+        <w:rPr>
+          <w:sz w:val="28"/>
+          <w:szCs w:val="28"/>
+          <w:lang w:val="mk-MK"/>
+        </w:rPr>
+        <w:t>и</w:t>
+      </w:r>
+      <w:r>
+        <w:rPr>
+          <w:sz w:val="28"/>
+          <w:szCs w:val="28"/>
+          <w:lang w:val="mk-MK"/>
+        </w:rPr>
+        <w:t xml:space="preserve">н </w:t>
+      </w:r>
+      <w:r>
+        <w:rPr>
+          <w:sz w:val="28"/>
+          <w:szCs w:val="28"/>
+          <w:lang w:val="mk-MK"/>
+        </w:rPr>
+        <w:t>.</w:t>
+      </w:r>
+    </w:p>
+    <w:p>
+      <w:pPr>
+        <w:pStyle w:val="ListParagraph"/>
+        <w:numPr>
+          <w:ilvl w:val="0"/>
+          <w:numId w:val="1"/>
+        </w:numPr>
+        <w:tabs>
+          <w:tab w:val="left" w:pos="2205"/>
+        </w:tabs>
+        <w:rPr>
+          <w:sz w:val="28"/>
+          <w:szCs w:val="28"/>
+          <w:lang w:val="mk-MK"/>
+        </w:rPr>
+      </w:pPr>
+      <w:r>
+        <w:rPr>
+          <w:sz w:val="28"/>
+          <w:szCs w:val="28"/>
+          <w:lang w:val="mk-MK"/>
+        </w:rPr>
+        <w:t xml:space="preserve">Организаиција -  Компанијата се гризи длабоко за здравјето на </w:t>
+      </w:r>
+      <w:r>
+        <w:rPr>
+          <w:sz w:val="28"/>
+          <w:szCs w:val="28"/>
+          <w:lang w:val="mk-MK"/>
+        </w:rPr>
+        <w:t>корисниците затоа што сака да им овозмози да везбат со професионален тренер или пак други кваливикувани спортисти се со цел да го подобрат здравјето на корисниците на најдобар мо</w:t>
+      </w:r>
+      <w:r>
+        <w:rPr>
+          <w:sz w:val="28"/>
+          <w:szCs w:val="28"/>
+          <w:lang w:val="mk-MK"/>
+        </w:rPr>
+        <w:t>ж</w:t>
+      </w:r>
+      <w:r>
+        <w:rPr>
+          <w:sz w:val="28"/>
+          <w:szCs w:val="28"/>
+          <w:lang w:val="mk-MK"/>
+        </w:rPr>
+        <w:t xml:space="preserve">ен начин </w:t>
+      </w:r>
+    </w:p>
+    <w:p>
+      <w:pPr>
+        <w:pStyle w:val="ListParagraph"/>
+        <w:numPr>
+          <w:ilvl w:val="0"/>
+          <w:numId w:val="1"/>
+        </w:numPr>
+        <w:tabs>
+          <w:tab w:val="left" w:pos="2205"/>
+        </w:tabs>
+        <w:rPr>
+          <w:sz w:val="28"/>
+          <w:szCs w:val="28"/>
+          <w:lang w:val="mk-MK"/>
+        </w:rPr>
+      </w:pPr>
+      <w:r>
+        <w:rPr>
+          <w:sz w:val="28"/>
+          <w:szCs w:val="28"/>
+          <w:lang w:val="mk-MK"/>
+        </w:rPr>
+        <w:t>Иновации- Праат поврзување на фитнесот и технологијата , располагаат со 2 главни продукти</w:t>
+      </w:r>
+      <w:r>
+        <w:rPr>
+          <w:sz w:val="28"/>
+          <w:szCs w:val="28"/>
+        </w:rPr>
+        <w:t xml:space="preserve">: </w:t>
+      </w:r>
+      <w:r>
+        <w:rPr>
+          <w:sz w:val="28"/>
+          <w:szCs w:val="28"/>
+          <w:lang w:val="mk-MK"/>
+        </w:rPr>
+        <w:t xml:space="preserve"> Точаци и Ленти . Освен овие продукти располагаат и со фитнес облека </w:t>
+      </w:r>
+      <w:r>
+        <w:rPr>
+          <w:sz w:val="28"/>
+          <w:szCs w:val="28"/>
+          <w:lang w:val="mk-MK"/>
+        </w:rPr>
+        <w:t>.</w:t>
+      </w:r>
+    </w:p>
+    <w:p>
+      <w:pPr>
+        <w:pStyle w:val="ListParagraph"/>
+        <w:numPr>
+          <w:ilvl w:val="0"/>
+          <w:numId w:val="1"/>
+        </w:numPr>
+        <w:tabs>
+          <w:tab w:val="left" w:pos="2205"/>
+        </w:tabs>
+        <w:rPr>
+          <w:sz w:val="28"/>
+          <w:szCs w:val="28"/>
+          <w:lang w:val="mk-MK"/>
+        </w:rPr>
+      </w:pPr>
+      <w:r>
+        <w:rPr>
+          <w:sz w:val="28"/>
+          <w:szCs w:val="28"/>
+          <w:lang w:val="mk-MK"/>
+        </w:rPr>
+        <w:t xml:space="preserve">* </w:t>
+      </w:r>
+      <w:r>
+        <w:rPr>
+          <w:sz w:val="28"/>
+          <w:szCs w:val="28"/>
+          <w:lang w:val="mk-MK"/>
+        </w:rPr>
+        <w:t>Точаци-</w:t>
+      </w:r>
+      <w:r>
+        <w:rPr>
+          <w:sz w:val="28"/>
+          <w:szCs w:val="28"/>
+          <w:lang w:val="mk-MK"/>
+        </w:rPr>
+        <w:t xml:space="preserve">  Стационарниот Велосципед на пелотон е креиран во 2014 година  со вграден 22</w:t>
+      </w:r>
+      <w:r>
+        <w:rPr>
+          <w:sz w:val="28"/>
+          <w:szCs w:val="28"/>
+        </w:rPr>
+        <w:t>”  touch screen</w:t>
+      </w:r>
+      <w:r>
+        <w:rPr>
+          <w:sz w:val="28"/>
+          <w:szCs w:val="28"/>
+          <w:lang w:val="mk-MK"/>
+        </w:rPr>
+        <w:t xml:space="preserve"> компјутер</w:t>
+      </w:r>
+      <w:r>
+        <w:rPr>
+          <w:sz w:val="28"/>
+          <w:szCs w:val="28"/>
+        </w:rPr>
+        <w:t xml:space="preserve"> </w:t>
+      </w:r>
+      <w:r>
+        <w:rPr>
+          <w:sz w:val="28"/>
+          <w:szCs w:val="28"/>
+          <w:lang w:val="mk-MK"/>
+        </w:rPr>
+        <w:t xml:space="preserve"> за гледање на класи.</w:t>
+      </w:r>
+    </w:p>
+    <w:p>
+      <w:pPr>
+        <w:pStyle w:val="ListParagraph"/>
+        <w:numPr>
+          <w:ilvl w:val="0"/>
+          <w:numId w:val="1"/>
+        </w:numPr>
+        <w:tabs>
+          <w:tab w:val="left" w:pos="2205"/>
+        </w:tabs>
+        <w:rPr>
+          <w:sz w:val="28"/>
+          <w:szCs w:val="28"/>
+          <w:lang w:val="mk-MK"/>
+        </w:rPr>
+      </w:pPr>
+      <w:r>
+        <w:rPr>
+          <w:sz w:val="28"/>
+          <w:szCs w:val="28"/>
+          <w:lang w:val="mk-MK"/>
+        </w:rPr>
+        <w:t xml:space="preserve">* </w:t>
+      </w:r>
+      <w:r>
+        <w:rPr>
+          <w:sz w:val="28"/>
+          <w:szCs w:val="28"/>
+          <w:lang w:val="mk-MK"/>
+        </w:rPr>
+        <w:t>Ленти-</w:t>
+      </w:r>
+      <w:r>
+        <w:rPr>
+          <w:sz w:val="28"/>
+          <w:szCs w:val="28"/>
+          <w:lang w:val="mk-MK"/>
+        </w:rPr>
+        <w:t xml:space="preserve"> Додека пак лентата за трчање е креиран на 2018 година и исто и како точакот има вграден </w:t>
+      </w:r>
+      <w:r>
+        <w:rPr>
+          <w:sz w:val="28"/>
+          <w:szCs w:val="28"/>
+          <w:lang w:val="mk-MK"/>
+        </w:rPr>
+        <w:t>22</w:t>
+      </w:r>
+      <w:r>
+        <w:rPr>
+          <w:sz w:val="28"/>
+          <w:szCs w:val="28"/>
+        </w:rPr>
+        <w:t xml:space="preserve">”  touch screen </w:t>
+      </w:r>
+      <w:r>
+        <w:rPr>
+          <w:sz w:val="28"/>
+          <w:szCs w:val="28"/>
+          <w:lang w:val="mk-MK"/>
+        </w:rPr>
+        <w:t xml:space="preserve"> </w:t>
+      </w:r>
+      <w:r>
+        <w:rPr>
+          <w:sz w:val="28"/>
+          <w:szCs w:val="28"/>
+          <w:lang w:val="mk-MK"/>
+        </w:rPr>
+        <w:t xml:space="preserve"> компјутер  на кој што исто така может да се гледат класите.</w:t>
+      </w:r>
+    </w:p>
+    <w:p>
+      <w:pPr>
+        <w:pStyle w:val="ListParagraph"/>
+        <w:numPr>
+          <w:ilvl w:val="0"/>
+          <w:numId w:val="1"/>
+        </w:numPr>
+        <w:tabs>
+          <w:tab w:val="left" w:pos="2205"/>
+        </w:tabs>
+        <w:rPr>
+          <w:sz w:val="28"/>
+          <w:szCs w:val="28"/>
+          <w:lang w:val="mk-MK"/>
+        </w:rPr>
+      </w:pPr>
+    </w:p>
+    <w:p>
+      <w:pPr>
+        <w:tabs>
+          <w:tab w:val="left" w:pos="2205"/>
+        </w:tabs>
+        <w:rPr>
+          <w:sz w:val="28"/>
+          <w:szCs w:val="28"/>
+        </w:rPr>
+      </w:pPr>
     </w:p>
     <w:sectPr>
       <w:pgSz w:w="12240" w:h="15840"/>
@@ -149,6 +686,126 @@
     </w:sectPr>
   </w:body>
 </w:document>
+</file>
+
+<file path=word/numbering.xml><?xml version="1.0" encoding="utf-8"?>
+<w:numbering xmlns:wpc="http://schemas.microsoft.com/office/word/2010/wordprocessingCanvas" xmlns:cx="http://schemas.microsoft.com/office/drawing/2014/chartex" xmlns:cx1="http://schemas.microsoft.com/office/drawing/2015/9/8/chartex" xmlns:cx2="http://schemas.microsoft.com/office/drawing/2015/10/21/chartex" xmlns:cx3="http://schemas.microsoft.com/office/drawing/2016/5/9/chartex" xmlns:cx4="http://schemas.microsoft.com/office/drawing/2016/5/10/chartex" xmlns:cx5="http://schemas.microsoft.com/office/drawing/2016/5/11/chartex" xmlns:cx6="http://schemas.microsoft.com/office/drawing/2016/5/12/chartex" xmlns:cx7="http://schemas.microsoft.com/office/drawing/2016/5/13/chartex" xmlns:cx8="http://schemas.microsoft.com/office/drawing/2016/5/14/chartex" xmlns:mc="http://schemas.openxmlformats.org/markup-compatibility/2006" xmlns:aink="http://schemas.microsoft.com/office/drawing/2016/ink" xmlns:am3d="http://schemas.microsoft.com/office/drawing/2017/model3d" xmlns:o="urn:schemas-microsoft-com:office:office" xmlns:r="http://schemas.openxmlformats.org/officeDocument/2006/relationships" xmlns:m="http://schemas.openxmlformats.org/officeDocument/2006/math" xmlns:v="urn:schemas-microsoft-com:vml" xmlns:wp14="http://schemas.microsoft.com/office/word/2010/wordprocessingDrawing" xmlns:wp="http://schemas.openxmlformats.org/drawingml/2006/wordprocessingDrawing" xmlns:w10="urn:schemas-microsoft-com:office:word" xmlns:w="http://schemas.openxmlformats.org/wordprocessingml/2006/main" xmlns:w14="http://schemas.microsoft.com/office/word/2010/wordml" xmlns:w15="http://schemas.microsoft.com/office/word/2012/wordml" xmlns:w16cid="http://schemas.microsoft.com/office/word/2016/wordml/cid" xmlns:w16se="http://schemas.microsoft.com/office/word/2015/wordml/symex" xmlns:wpg="http://schemas.microsoft.com/office/word/2010/wordprocessingGroup" xmlns:wpi="http://schemas.microsoft.com/office/word/2010/wordprocessingInk" xmlns:wne="http://schemas.microsoft.com/office/word/2006/wordml" xmlns:wps="http://schemas.microsoft.com/office/word/2010/wordprocessingShape" mc:Ignorable="w14 w15 w16se w16cid wp14">
+  <w:abstractNum w:abstractNumId="0" w15:restartNumberingAfterBreak="0">
+    <w:nsid w:val="26EE2433"/>
+    <w:multiLevelType w:val="hybridMultilevel"/>
+    <w:tmpl w:val="5890F8B8"/>
+    <w:lvl w:ilvl="0" w:tplc="1BD40850">
+      <w:numFmt w:val="bullet"/>
+      <w:lvlText w:val="-"/>
+      <w:lvlJc w:val="left"/>
+      <w:pPr>
+        <w:ind w:left="720" w:hanging="360"/>
+      </w:pPr>
+      <w:rPr>
+        <w:rFonts w:ascii="Calibri" w:eastAsiaTheme="minorHAnsi" w:hAnsi="Calibri" w:cs="Calibri" w:hint="default"/>
+      </w:rPr>
+    </w:lvl>
+    <w:lvl w:ilvl="1" w:tplc="04090003" w:tentative="1">
+      <w:start w:val="1"/>
+      <w:numFmt w:val="bullet"/>
+      <w:lvlText w:val="o"/>
+      <w:lvlJc w:val="left"/>
+      <w:pPr>
+        <w:ind w:left="1440" w:hanging="360"/>
+      </w:pPr>
+      <w:rPr>
+        <w:rFonts w:ascii="Courier New" w:hAnsi="Courier New" w:cs="Courier New" w:hint="default"/>
+      </w:rPr>
+    </w:lvl>
+    <w:lvl w:ilvl="2" w:tplc="04090005" w:tentative="1">
+      <w:start w:val="1"/>
+      <w:numFmt w:val="bullet"/>
+      <w:lvlText w:val=""/>
+      <w:lvlJc w:val="left"/>
+      <w:pPr>
+        <w:ind w:left="2160" w:hanging="360"/>
+      </w:pPr>
+      <w:rPr>
+        <w:rFonts w:ascii="Wingdings" w:hAnsi="Wingdings" w:hint="default"/>
+      </w:rPr>
+    </w:lvl>
+    <w:lvl w:ilvl="3" w:tplc="04090001" w:tentative="1">
+      <w:start w:val="1"/>
+      <w:numFmt w:val="bullet"/>
+      <w:lvlText w:val=""/>
+      <w:lvlJc w:val="left"/>
+      <w:pPr>
+        <w:ind w:left="2880" w:hanging="360"/>
+      </w:pPr>
+      <w:rPr>
+        <w:rFonts w:ascii="Symbol" w:hAnsi="Symbol" w:hint="default"/>
+      </w:rPr>
+    </w:lvl>
+    <w:lvl w:ilvl="4" w:tplc="04090003" w:tentative="1">
+      <w:start w:val="1"/>
+      <w:numFmt w:val="bullet"/>
+      <w:lvlText w:val="o"/>
+      <w:lvlJc w:val="left"/>
+      <w:pPr>
+        <w:ind w:left="3600" w:hanging="360"/>
+      </w:pPr>
+      <w:rPr>
+        <w:rFonts w:ascii="Courier New" w:hAnsi="Courier New" w:cs="Courier New" w:hint="default"/>
+      </w:rPr>
+    </w:lvl>
+    <w:lvl w:ilvl="5" w:tplc="04090005" w:tentative="1">
+      <w:start w:val="1"/>
+      <w:numFmt w:val="bullet"/>
+      <w:lvlText w:val=""/>
+      <w:lvlJc w:val="left"/>
+      <w:pPr>
+        <w:ind w:left="4320" w:hanging="360"/>
+      </w:pPr>
+      <w:rPr>
+        <w:rFonts w:ascii="Wingdings" w:hAnsi="Wingdings" w:hint="default"/>
+      </w:rPr>
+    </w:lvl>
+    <w:lvl w:ilvl="6" w:tplc="04090001" w:tentative="1">
+      <w:start w:val="1"/>
+      <w:numFmt w:val="bullet"/>
+      <w:lvlText w:val=""/>
+      <w:lvlJc w:val="left"/>
+      <w:pPr>
+        <w:ind w:left="5040" w:hanging="360"/>
+      </w:pPr>
+      <w:rPr>
+        <w:rFonts w:ascii="Symbol" w:hAnsi="Symbol" w:hint="default"/>
+      </w:rPr>
+    </w:lvl>
+    <w:lvl w:ilvl="7" w:tplc="04090003" w:tentative="1">
+      <w:start w:val="1"/>
+      <w:numFmt w:val="bullet"/>
+      <w:lvlText w:val="o"/>
+      <w:lvlJc w:val="left"/>
+      <w:pPr>
+        <w:ind w:left="5760" w:hanging="360"/>
+      </w:pPr>
+      <w:rPr>
+        <w:rFonts w:ascii="Courier New" w:hAnsi="Courier New" w:cs="Courier New" w:hint="default"/>
+      </w:rPr>
+    </w:lvl>
+    <w:lvl w:ilvl="8" w:tplc="04090005" w:tentative="1">
+      <w:start w:val="1"/>
+      <w:numFmt w:val="bullet"/>
+      <w:lvlText w:val=""/>
+      <w:lvlJc w:val="left"/>
+      <w:pPr>
+        <w:ind w:left="6480" w:hanging="360"/>
+      </w:pPr>
+      <w:rPr>
+        <w:rFonts w:ascii="Wingdings" w:hAnsi="Wingdings" w:hint="default"/>
+      </w:rPr>
+    </w:lvl>
+  </w:abstractNum>
+  <w:num w:numId="1">
+    <w:abstractNumId w:val="0"/>
+  </w:num>
+</w:numbering>
 </file>
 
 <file path=word/styles.xml><?xml version="1.0" encoding="utf-8"?>
@@ -576,6 +1233,29 @@
     <w:semiHidden/>
     <w:unhideWhenUsed/>
   </w:style>
+  <w:style w:type="paragraph" w:styleId="ListParagraph">
+    <w:name w:val="List Paragraph"/>
+    <w:basedOn w:val="Normal"/>
+    <w:uiPriority w:val="34"/>
+    <w:qFormat/>
+    <w:rsid w:val="004246B5"/>
+    <w:pPr>
+      <w:ind w:left="720"/>
+      <w:contextualSpacing/>
+    </w:pPr>
+  </w:style>
+  <w:style w:type="character" w:styleId="Hyperlink">
+    <w:name w:val="Hyperlink"/>
+    <w:basedOn w:val="DefaultParagraphFont"/>
+    <w:uiPriority w:val="99"/>
+    <w:semiHidden/>
+    <w:unhideWhenUsed/>
+    <w:rsid w:val="00732275"/>
+    <w:rPr>
+      <w:color w:val="0000FF"/>
+      <w:u w:val="single"/>
+    </w:rPr>
+  </w:style>
 </w:styles>
 </file>
 
